--- a/static/documents/gov2015-emcee-entertainment-keynote.docx
+++ b/static/documents/gov2015-emcee-entertainment-keynote.docx
@@ -689,7 +689,33 @@
         <w:rPr>
           <w:rFonts w:ascii="Cambria" w:hAnsi="Cambria"/>
         </w:rPr>
-        <w:t xml:space="preserve">*While there is no age restrictions we are seeking youth spirted people!  </w:t>
+        <w:t xml:space="preserve">*While there </w:t>
+      </w:r>
+      <w:proofErr w:type="gramStart"/>
+      <w:r>
+        <w:rPr>
+          <w:rFonts w:ascii="Cambria" w:hAnsi="Cambria"/>
+        </w:rPr>
+        <w:t>is no age restrictions</w:t>
+      </w:r>
+      <w:proofErr w:type="gramEnd"/>
+      <w:r>
+        <w:rPr>
+          <w:rFonts w:ascii="Cambria" w:hAnsi="Cambria"/>
+        </w:rPr>
+        <w:t xml:space="preserve"> we are seeking youth spir</w:t>
+      </w:r>
+      <w:r>
+        <w:rPr>
+          <w:rFonts w:ascii="Cambria" w:hAnsi="Cambria"/>
+        </w:rPr>
+        <w:t>i</w:t>
+      </w:r>
+      <w:r>
+        <w:rPr>
+          <w:rFonts w:ascii="Cambria" w:hAnsi="Cambria"/>
+        </w:rPr>
+        <w:t xml:space="preserve">ted people!  </w:t>
       </w:r>
     </w:p>
     <w:p>
@@ -791,7 +817,6 @@
         </w:rPr>
         <w:t xml:space="preserve">Tara Skobel, </w:t>
       </w:r>
-      <w:proofErr w:type="spellStart"/>
       <w:r>
         <w:rPr>
           <w:rFonts w:ascii="Cambria" w:eastAsia="Times New Roman" w:hAnsi="Cambria" w:cs="Times New Roman"/>
@@ -800,9 +825,8 @@
           <w:kern w:val="28"/>
           <w:lang w:val="en-US" w:eastAsia="en-CA"/>
         </w:rPr>
-        <w:t>Gahtering</w:t>
-      </w:r>
-      <w:proofErr w:type="spellEnd"/>
+        <w:t>Ga</w:t>
+      </w:r>
       <w:r>
         <w:rPr>
           <w:rFonts w:ascii="Cambria" w:eastAsia="Times New Roman" w:hAnsi="Cambria" w:cs="Times New Roman"/>
@@ -811,7 +835,29 @@
           <w:kern w:val="28"/>
           <w:lang w:val="en-US" w:eastAsia="en-CA"/>
         </w:rPr>
-        <w:t xml:space="preserve"> Our Voices</w:t>
+        <w:t>t</w:t>
+      </w:r>
+      <w:r>
+        <w:rPr>
+          <w:rFonts w:ascii="Cambria" w:eastAsia="Times New Roman" w:hAnsi="Cambria" w:cs="Times New Roman"/>
+          <w:bCs/>
+          <w:color w:val="000000"/>
+          <w:kern w:val="28"/>
+          <w:lang w:val="en-US" w:eastAsia="en-CA"/>
+        </w:rPr>
+        <w:t>h</w:t>
+      </w:r>
+      <w:bookmarkStart w:id="0" w:name="_GoBack"/>
+      <w:bookmarkEnd w:id="0"/>
+      <w:r>
+        <w:rPr>
+          <w:rFonts w:ascii="Cambria" w:eastAsia="Times New Roman" w:hAnsi="Cambria" w:cs="Times New Roman"/>
+          <w:bCs/>
+          <w:color w:val="000000"/>
+          <w:kern w:val="28"/>
+          <w:lang w:val="en-US" w:eastAsia="en-CA"/>
+        </w:rPr>
+        <w:t>ering Our Voices</w:t>
       </w:r>
       <w:r>
         <w:rPr>
@@ -1855,8 +1901,6 @@
               </w:rPr>
               <w:t>sent to govassistant@bcaafc.com</w:t>
             </w:r>
-            <w:bookmarkStart w:id="0" w:name="_GoBack"/>
-            <w:bookmarkEnd w:id="0"/>
             <w:r>
               <w:rPr>
                 <w:rFonts w:ascii="Cambria" w:hAnsi="Cambria"/>
@@ -3252,21 +3296,6 @@
 </file>
 
 <file path=customXml/item1.xml><?xml version="1.0" encoding="utf-8"?>
-<p:properties xmlns:p="http://schemas.microsoft.com/office/2006/metadata/properties" xmlns:xsi="http://www.w3.org/2001/XMLSchema-instance" xmlns:pc="http://schemas.microsoft.com/office/infopath/2007/PartnerControls">
-  <documentManagement/>
-</p:properties>
-</file>
-
-<file path=customXml/item2.xml><?xml version="1.0" encoding="utf-8"?>
-<?mso-contentType ?>
-<FormTemplates xmlns="http://schemas.microsoft.com/sharepoint/v3/contenttype/forms">
-  <Display>DocumentLibraryForm</Display>
-  <Edit>DocumentLibraryForm</Edit>
-  <New>DocumentLibraryForm</New>
-</FormTemplates>
-</file>
-
-<file path=customXml/item3.xml><?xml version="1.0" encoding="utf-8"?>
 <ct:contentTypeSchema xmlns:ct="http://schemas.microsoft.com/office/2006/metadata/contentType" xmlns:ma="http://schemas.microsoft.com/office/2006/metadata/properties/metaAttributes" ct:_="" ma:_="" ma:contentTypeName="Document" ma:contentTypeID="0x010100EAD0A4DB4C185C439850ED96CEB108EE" ma:contentTypeVersion="0" ma:contentTypeDescription="Create a new document." ma:contentTypeScope="" ma:versionID="3f5e11307177593af88cad7392cc4861">
   <xsd:schema xmlns:xsd="http://www.w3.org/2001/XMLSchema" xmlns:xs="http://www.w3.org/2001/XMLSchema" xmlns:p="http://schemas.microsoft.com/office/2006/metadata/properties" targetNamespace="http://schemas.microsoft.com/office/2006/metadata/properties" ma:root="true" ma:fieldsID="c64490b4aec6201516c3a874156f37b2">
     <xsd:element name="properties">
@@ -3380,16 +3409,32 @@
 </ct:contentTypeSchema>
 </file>
 
+<file path=customXml/item2.xml><?xml version="1.0" encoding="utf-8"?>
+<?mso-contentType ?>
+<FormTemplates xmlns="http://schemas.microsoft.com/sharepoint/v3/contenttype/forms">
+  <Display>DocumentLibraryForm</Display>
+  <Edit>DocumentLibraryForm</Edit>
+  <New>DocumentLibraryForm</New>
+</FormTemplates>
+</file>
+
+<file path=customXml/item3.xml><?xml version="1.0" encoding="utf-8"?>
+<p:properties xmlns:p="http://schemas.microsoft.com/office/2006/metadata/properties" xmlns:xsi="http://www.w3.org/2001/XMLSchema-instance" xmlns:pc="http://schemas.microsoft.com/office/infopath/2007/PartnerControls">
+  <documentManagement/>
+</p:properties>
+</file>
+
 <file path=customXml/itemProps1.xml><?xml version="1.0" encoding="utf-8"?>
-<ds:datastoreItem xmlns:ds="http://schemas.openxmlformats.org/officeDocument/2006/customXml" ds:itemID="{6CB9CBF0-F0ED-4729-BA17-5CDF31EF566D}">
+<ds:datastoreItem xmlns:ds="http://schemas.openxmlformats.org/officeDocument/2006/customXml" ds:itemID="{EC175D0B-546F-4DF4-BB23-A86860CD26D1}">
   <ds:schemaRefs>
+    <ds:schemaRef ds:uri="http://schemas.microsoft.com/office/2006/metadata/contentType"/>
+    <ds:schemaRef ds:uri="http://schemas.microsoft.com/office/2006/metadata/properties/metaAttributes"/>
+    <ds:schemaRef ds:uri="http://www.w3.org/2001/XMLSchema"/>
+    <ds:schemaRef ds:uri="http://schemas.microsoft.com/office/2006/metadata/properties"/>
     <ds:schemaRef ds:uri="http://schemas.openxmlformats.org/package/2006/metadata/core-properties"/>
+    <ds:schemaRef ds:uri="http://purl.org/dc/elements/1.1/"/>
     <ds:schemaRef ds:uri="http://purl.org/dc/terms/"/>
-    <ds:schemaRef ds:uri="http://schemas.microsoft.com/office/2006/documentManagement/types"/>
-    <ds:schemaRef ds:uri="http://schemas.microsoft.com/office/2006/metadata/properties"/>
-    <ds:schemaRef ds:uri="http://purl.org/dc/dcmitype/"/>
-    <ds:schemaRef ds:uri="http://purl.org/dc/elements/1.1/"/>
-    <ds:schemaRef ds:uri="http://www.w3.org/XML/1998/namespace"/>
+    <ds:schemaRef ds:uri="http://schemas.microsoft.com/internal/obd"/>
     <ds:schemaRef ds:uri="http://schemas.microsoft.com/office/infopath/2007/PartnerControls"/>
   </ds:schemaRefs>
 </ds:datastoreItem>
@@ -3404,17 +3449,16 @@
 </file>
 
 <file path=customXml/itemProps3.xml><?xml version="1.0" encoding="utf-8"?>
-<ds:datastoreItem xmlns:ds="http://schemas.openxmlformats.org/officeDocument/2006/customXml" ds:itemID="{EC175D0B-546F-4DF4-BB23-A86860CD26D1}">
+<ds:datastoreItem xmlns:ds="http://schemas.openxmlformats.org/officeDocument/2006/customXml" ds:itemID="{6CB9CBF0-F0ED-4729-BA17-5CDF31EF566D}">
   <ds:schemaRefs>
-    <ds:schemaRef ds:uri="http://schemas.microsoft.com/office/2006/metadata/contentType"/>
-    <ds:schemaRef ds:uri="http://schemas.microsoft.com/office/2006/metadata/properties/metaAttributes"/>
-    <ds:schemaRef ds:uri="http://www.w3.org/2001/XMLSchema"/>
+    <ds:schemaRef ds:uri="http://schemas.microsoft.com/office/infopath/2007/PartnerControls"/>
     <ds:schemaRef ds:uri="http://schemas.microsoft.com/office/2006/metadata/properties"/>
+    <ds:schemaRef ds:uri="http://purl.org/dc/dcmitype/"/>
+    <ds:schemaRef ds:uri="http://purl.org/dc/elements/1.1/"/>
+    <ds:schemaRef ds:uri="http://schemas.microsoft.com/office/2006/documentManagement/types"/>
+    <ds:schemaRef ds:uri="http://www.w3.org/XML/1998/namespace"/>
+    <ds:schemaRef ds:uri="http://purl.org/dc/terms/"/>
     <ds:schemaRef ds:uri="http://schemas.openxmlformats.org/package/2006/metadata/core-properties"/>
-    <ds:schemaRef ds:uri="http://purl.org/dc/elements/1.1/"/>
-    <ds:schemaRef ds:uri="http://purl.org/dc/terms/"/>
-    <ds:schemaRef ds:uri="http://schemas.microsoft.com/internal/obd"/>
-    <ds:schemaRef ds:uri="http://schemas.microsoft.com/office/infopath/2007/PartnerControls"/>
   </ds:schemaRefs>
 </ds:datastoreItem>
 </file>
--- a/static/documents/gov2015-emcee-entertainment-keynote.docx
+++ b/static/documents/gov2015-emcee-entertainment-keynote.docx
@@ -354,8 +354,23 @@
           <w:szCs w:val="32"/>
           <w:lang w:val="en-US" w:eastAsia="en-CA"/>
         </w:rPr>
-        <w:t>Submission deadline January 10</w:t>
-      </w:r>
+        <w:t xml:space="preserve">Submission deadline January </w:t>
+      </w:r>
+      <w:r>
+        <w:rPr>
+          <w:rFonts w:ascii="Cambria" w:eastAsia="Times New Roman" w:hAnsi="Cambria" w:cs="Times New Roman"/>
+          <w:b/>
+          <w:bCs/>
+          <w:color w:val="000000"/>
+          <w:kern w:val="28"/>
+          <w:sz w:val="32"/>
+          <w:szCs w:val="32"/>
+          <w:lang w:val="en-US" w:eastAsia="en-CA"/>
+        </w:rPr>
+        <w:t>9</w:t>
+      </w:r>
+      <w:bookmarkStart w:id="0" w:name="_GoBack"/>
+      <w:bookmarkEnd w:id="0"/>
       <w:r>
         <w:rPr>
           <w:rFonts w:ascii="Cambria" w:eastAsia="Times New Roman" w:hAnsi="Cambria" w:cs="Times New Roman"/>
@@ -847,8 +862,6 @@
         </w:rPr>
         <w:t>h</w:t>
       </w:r>
-      <w:bookmarkStart w:id="0" w:name="_GoBack"/>
-      <w:bookmarkEnd w:id="0"/>
       <w:r>
         <w:rPr>
           <w:rFonts w:ascii="Cambria" w:eastAsia="Times New Roman" w:hAnsi="Cambria" w:cs="Times New Roman"/>
